--- a/Assignments/Mini Project 4.docx
+++ b/Assignments/Mini Project 4.docx
@@ -32,6 +32,22 @@
     </w:p>
     <w:p>
       <w:pPr>
+        <w:jc w:val="center"/>
+      </w:pPr>
+      <w:r>
+        <w:t>(</w:t>
+      </w:r>
+      <w:proofErr w:type="gramStart"/>
+      <w:r>
+        <w:t>updated</w:t>
+      </w:r>
+      <w:proofErr w:type="gramEnd"/>
+      <w:r>
+        <w:t xml:space="preserve"> 2021-07-22)</w:t>
+      </w:r>
+    </w:p>
+    <w:p>
+      <w:pPr>
         <w:rPr>
           <w:b/>
           <w:bCs/>
@@ -65,18 +81,34 @@
     </w:p>
     <w:p/>
     <w:p>
-      <w:pPr>
-        <w:rPr>
-          <w:b/>
-          <w:bCs/>
-        </w:rPr>
-      </w:pPr>
       <w:r>
         <w:rPr>
           <w:b/>
           <w:bCs/>
         </w:rPr>
         <w:t>Step 1: Project Outline</w:t>
+      </w:r>
+      <w:r>
+        <w:rPr>
+          <w:b/>
+          <w:bCs/>
+        </w:rPr>
+        <w:t xml:space="preserve"> (Due Monday, July 26</w:t>
+      </w:r>
+      <w:r>
+        <w:rPr>
+          <w:b/>
+          <w:bCs/>
+          <w:vertAlign w:val="superscript"/>
+        </w:rPr>
+        <w:t>th</w:t>
+      </w:r>
+      <w:r>
+        <w:rPr>
+          <w:b/>
+          <w:bCs/>
+        </w:rPr>
+        <w:t xml:space="preserve"> before class)</w:t>
       </w:r>
     </w:p>
     <w:p/>
@@ -360,7 +392,51 @@
           <w:b/>
           <w:bCs/>
         </w:rPr>
+        <w:lastRenderedPageBreak/>
         <w:t>Step 2: Completed Project</w:t>
+      </w:r>
+      <w:r>
+        <w:rPr>
+          <w:b/>
+          <w:bCs/>
+        </w:rPr>
+        <w:t xml:space="preserve"> (</w:t>
+      </w:r>
+      <w:r>
+        <w:rPr>
+          <w:b/>
+          <w:bCs/>
+        </w:rPr>
+        <w:t xml:space="preserve">Due Monday, </w:t>
+      </w:r>
+      <w:r>
+        <w:rPr>
+          <w:b/>
+          <w:bCs/>
+        </w:rPr>
+        <w:t>August 2</w:t>
+      </w:r>
+      <w:r>
+        <w:rPr>
+          <w:b/>
+          <w:bCs/>
+          <w:vertAlign w:val="superscript"/>
+        </w:rPr>
+        <w:t>nd</w:t>
+      </w:r>
+      <w:r>
+        <w:rPr>
+          <w:b/>
+          <w:bCs/>
+        </w:rPr>
+        <w:t>, 11:59pm</w:t>
+      </w:r>
+      <w:r>
+        <w:rPr>
+          <w:b/>
+          <w:bCs/>
+        </w:rPr>
+        <w:t>)</w:t>
       </w:r>
     </w:p>
     <w:p>
